--- a/input/test_2.docx
+++ b/input/test_2.docx
@@ -57,6 +57,7 @@
     <w:p>
       <w:pPr>
         <w:pStyle w:val="Ttulo1"/>
+        <w:ind w:left="708" w:hanging="708"/>
         <w:rPr>
           <w:rFonts w:eastAsia="Times New Roman"/>
         </w:rPr>
@@ -83,12 +84,7 @@
         <w:t>Preface</w:t>
       </w:r>
       <w:r>
-        <w:t xml:space="preserve"> to </w:t>
-      </w:r>
-      <w:bookmarkStart w:id="0" w:name="_GoBack"/>
-      <w:bookmarkEnd w:id="0"/>
-      <w:r>
-        <w:t>Lorem Ipsum</w:t>
+        <w:t xml:space="preserve"> to Lorem Ipsum</w:t>
       </w:r>
     </w:p>
     <w:p>
@@ -193,6 +189,8 @@
       <w:r>
         <w:t xml:space="preserve"> bibendum. Proin fermentum sollicitudin laoreet. Maecenas tristique, est ut rhoncus auctor, elit arcu fringilla erat, ac mollis tellus tortor a mi. Duis pulvinar erat turpis, at tempus nibh rhoncus viverra. </w:t>
       </w:r>
+      <w:bookmarkStart w:id="0" w:name="_GoBack"/>
+      <w:bookmarkEnd w:id="0"/>
     </w:p>
     <w:p>
       <w:pPr>

--- a/input/test_2.docx
+++ b/input/test_2.docx
@@ -21,14 +21,8 @@
     <w:p>
       <w:pPr>
         <w:pStyle w:val="personblurb"/>
-        <w:rPr>
-          <w:color w:val="943634" w:themeColor="accent2" w:themeShade="BF"/>
-        </w:rPr>
-      </w:pPr>
-      <w:r>
-        <w:rPr>
-          <w:color w:val="943634" w:themeColor="accent2" w:themeShade="BF"/>
-        </w:rPr>
+      </w:pPr>
+      <w:r>
         <w:t>Aenean rhoncus tortor dolor, bibendum dignissim felis laoreet eu. Nullam ligula massa, ullamcorper vel est id, facilisis rutrum quam.</w:t>
       </w:r>
     </w:p>
@@ -43,14 +37,8 @@
     <w:p>
       <w:pPr>
         <w:pStyle w:val="personblurb"/>
-        <w:rPr>
-          <w:color w:val="943634" w:themeColor="accent2" w:themeShade="BF"/>
-        </w:rPr>
-      </w:pPr>
-      <w:r>
-        <w:rPr>
-          <w:color w:val="943634" w:themeColor="accent2" w:themeShade="BF"/>
-        </w:rPr>
+      </w:pPr>
+      <w:r>
         <w:t>Morbi ultricies massa quis libero tristique accumsan. Sed consectetur velit augue, in tincidunt urna pretium ut.</w:t>
       </w:r>
     </w:p>
@@ -104,41 +92,67 @@
         </w:rPr>
         <w:t xml:space="preserve">Integer velit neque, porta at luctus a, euismod vel neque. Praesent mollis tempus ligula. Duis volutpat sem leo, molestie dignissim leo pretium non. Mauris pretium tincidunt ante sit amet tristique. Pellentesque porttitor augue ipsum, vel dapibus urna posuere vitae. Pellentesque semper magna non enim ornare, non pretium purus tincidunt. Vivamus vitae odio ligula. Nunc eu odio diam. Curabitur ultrices ligula a quam suscipit, quis sodales tortor porttitor. Curabitur tempus quis turpis quis scelerisque. Lorem ipsum dolor sit amet, consectetur adipiscing elit. Integer quis diam non arcu consectetur gravida. Etiam quam tortor, fringilla sed congue non, fringilla eu sapien. Sed congue, diam sed condimentum iaculis, dolor neque feugiat felis, eu rutrum diam ante ac arcu. Morbi dignissim massa a imperdiet feugiat. Nam et dui magna. </w:t>
       </w:r>
-    </w:p>
-    <w:p>
-      <w:pPr>
-        <w:spacing w:before="100" w:beforeAutospacing="1" w:after="100" w:afterAutospacing="1" w:line="240" w:lineRule="auto"/>
-        <w:rPr>
+      <w:r>
+        <w:rPr>
+          <w:rStyle w:val="Refdenotaalpie"/>
           <w:rFonts w:ascii="Times New Roman" w:eastAsia="Times New Roman" w:hAnsi="Times New Roman" w:cs="Times New Roman"/>
           <w:sz w:val="24"/>
           <w:szCs w:val="24"/>
         </w:rPr>
-      </w:pPr>
-      <w:r>
+        <w:footnoteReference w:id="1"/>
+      </w:r>
+    </w:p>
+    <w:p>
+      <w:pPr>
+        <w:spacing w:before="100" w:beforeAutospacing="1" w:after="100" w:afterAutospacing="1" w:line="240" w:lineRule="auto"/>
         <w:rPr>
           <w:rFonts w:ascii="Times New Roman" w:eastAsia="Times New Roman" w:hAnsi="Times New Roman" w:cs="Times New Roman"/>
           <w:sz w:val="24"/>
           <w:szCs w:val="24"/>
         </w:rPr>
-        <w:t xml:space="preserve">Integer porttitor vitae nisi eget malesuada. Suspendisse a pharetra metus, vitae egestas eros. Vivamus volutpat nibh ut bibendum iaculis. Duis sit amet condimentum dolor. Donec et quam sit amet lectus aliquam pellentesque eu sit amet justo. Aenean lobortis sem eu lectus laoreet, in ornare nisi dignissim. Cras et sagittis mi. Cras iaculis metus eget libero hendrerit rutrum. Nam diam orci, mattis eget augue vitae, viverra feugiat augue. Suspendisse at dolor turpis. Donec sed odio id augue ullamcorper pellentesque. Pellentesque habitant morbi tristique senectus et netus et malesuada fames ac turpis egestas. Nulla id orci diam. Nulla gravida ante at diam pharetra lacinia. Ut id arcu velit. </w:t>
-      </w:r>
-    </w:p>
-    <w:p>
-      <w:pPr>
-        <w:spacing w:before="100" w:beforeAutospacing="1" w:after="100" w:afterAutospacing="1" w:line="240" w:lineRule="auto"/>
+      </w:pPr>
+      <w:r>
         <w:rPr>
           <w:rFonts w:ascii="Times New Roman" w:eastAsia="Times New Roman" w:hAnsi="Times New Roman" w:cs="Times New Roman"/>
           <w:sz w:val="24"/>
           <w:szCs w:val="24"/>
         </w:rPr>
-      </w:pPr>
-      <w:r>
+        <w:t xml:space="preserve">Integer porttitor vitae nisi eget malesuada. Suspendisse a pharetra metus, vitae egestas eros. Vivamus volutpat nibh ut bibendum iaculis. Duis sit amet condimentum dolor. Donec et quam sit amet lectus aliquam pellentesque eu sit amet justo. Aenean lobortis sem eu lectus laoreet, in ornare nisi dignissim. Cras et sagittis mi. Cras iaculis metus eget libero hendrerit rutrum. Nam diam orci, mattis eget augue vitae, viverra feugiat augue. Suspendisse at dolor turpis. Donec sed odio id augue ullamcorper pellentesque. Pellentesque habitant morbi tristique senectus et netus et malesuada fames ac turpis egestas. Nulla id orci diam. Nulla gravida ante at diam pharetra lacinia. Ut id arcu velit. </w:t>
+      </w:r>
+    </w:p>
+    <w:p>
+      <w:pPr>
+        <w:spacing w:before="100" w:beforeAutospacing="1" w:after="100" w:afterAutospacing="1" w:line="240" w:lineRule="auto"/>
         <w:rPr>
           <w:rFonts w:ascii="Times New Roman" w:eastAsia="Times New Roman" w:hAnsi="Times New Roman" w:cs="Times New Roman"/>
           <w:sz w:val="24"/>
           <w:szCs w:val="24"/>
         </w:rPr>
-        <w:t xml:space="preserve">Sed pretium quam sed libero fringilla volutpat. Phasellus felis ipsum, consequat a mollis vel, euismod a mi. Pellentesque habitant morbi tristique senectus et netus et malesuada fames ac turpis egestas. Suspendisse sed lacus ligula. Suspendisse potenti. Aliquam id nulla ut nibh tempus placerat. Nullam odio massa, feugiat non dui vitae, porttitor congue nulla. Aenean vitae ligula nec ipsum porttitor tincidunt ut fermentum risus. Maecenas vitae blandit est. Duis consequat semper augue, id congue erat. Morbi porttitor pulvinar est, ac feugiat tellus. Proin at ornare augue, vitae pulvinar nunc. Quisque ut urna nulla. </w:t>
+      </w:pPr>
+      <w:r>
+        <w:rPr>
+          <w:rFonts w:ascii="Times New Roman" w:eastAsia="Times New Roman" w:hAnsi="Times New Roman" w:cs="Times New Roman"/>
+          <w:sz w:val="24"/>
+          <w:szCs w:val="24"/>
+        </w:rPr>
+        <w:t xml:space="preserve">Sed pretium quam sed libero fringilla volutpat. Phasellus felis ipsum, consequat a mollis vel, euismod a mi. Pellentesque habitant morbi tristique senectus et netus et malesuada fames ac turpis egestas. Suspendisse sed lacus ligula. Suspendisse potenti. Aliquam id nulla ut nibh tempus placerat. Nullam odio massa, feugiat non dui vitae, porttitor congue nulla. Aenean vitae ligula nec ipsum porttitor tincidunt ut </w:t>
+      </w:r>
+      <w:r>
+        <w:rPr>
+          <w:rFonts w:ascii="Times New Roman" w:eastAsia="Times New Roman" w:hAnsi="Times New Roman" w:cs="Times New Roman"/>
+          <w:sz w:val="24"/>
+          <w:szCs w:val="24"/>
+          <w:u w:val="single"/>
+        </w:rPr>
+        <w:t>fermentum</w:t>
+      </w:r>
+      <w:r>
+        <w:rPr>
+          <w:rFonts w:ascii="Times New Roman" w:eastAsia="Times New Roman" w:hAnsi="Times New Roman" w:cs="Times New Roman"/>
+          <w:sz w:val="24"/>
+          <w:szCs w:val="24"/>
+        </w:rPr>
+        <w:t xml:space="preserve"> risus. Maecenas vitae blandit est. Duis consequat semper augue, id congue erat. Morbi porttitor pulvinar est, ac feugiat tellus. Proin at ornare augue, vitae pulvinar nunc. Quisque ut urna nulla. </w:t>
       </w:r>
     </w:p>
     <w:p>
@@ -189,8 +203,6 @@
       <w:r>
         <w:t xml:space="preserve"> bibendum. Proin fermentum sollicitudin laoreet. Maecenas tristique, est ut rhoncus auctor, elit arcu fringilla erat, ac mollis tellus tortor a mi. Duis pulvinar erat turpis, at tempus nibh rhoncus viverra. </w:t>
       </w:r>
-      <w:bookmarkStart w:id="0" w:name="_GoBack"/>
-      <w:bookmarkEnd w:id="0"/>
     </w:p>
     <w:p>
       <w:pPr>
@@ -393,7 +405,7 @@
                     </pic:cNvPicPr>
                   </pic:nvPicPr>
                   <pic:blipFill>
-                    <a:blip r:embed="rId6">
+                    <a:blip r:embed="rId9">
                       <a:extLst>
                         <a:ext uri="{28A0092B-C50C-407E-A947-70E740481C1C}">
                           <a14:useLocalDpi xmlns:a14="http://schemas.microsoft.com/office/drawing/2010/main" val="0"/>
@@ -758,7 +770,7 @@
       <w:pPr>
         <w:pStyle w:val="NormalWeb"/>
       </w:pPr>
-      <w:hyperlink r:id="rId7" w:history="1">
+      <w:hyperlink r:id="rId10" w:history="1">
         <w:r>
           <w:rPr>
             <w:rStyle w:val="Hipervnculo"/>
@@ -797,7 +809,20 @@
         <w:rPr>
           <w:rFonts w:ascii="Arial" w:hAnsi="Arial" w:cs="Arial"/>
         </w:rPr>
-        <w:t xml:space="preserve">Mauris tincidunt, dolor eu viverra pulvinar, quam risus lobortis justo, ut lobortis ante orci nec leo. Vestibulum eleifend nibh sit amet dolor facilisis, at congue odio tincidunt. Aliquam erat volutpat. Nulla quis augue at ligula ultricies egestas. Etiam vitae nunc dictum, sagittis orci et, condimentum quam. Etiam dui enim, euismod id ligula in, blandit rhoncus tortor. Etiam eget nulla euismod, semper lorem vel, iaculis turpis. Nam et congue tellus, at consectetur mauris. In at enim sit amet odio tristique iaculis at sed mi. Phasellus vestibulum mauris nec congue tempor. </w:t>
+        <w:t>Mauris</w:t>
+      </w:r>
+      <w:r>
+        <w:rPr>
+          <w:rStyle w:val="Refdenotaalpie"/>
+          <w:rFonts w:ascii="Arial" w:hAnsi="Arial" w:cs="Arial"/>
+        </w:rPr>
+        <w:footnoteReference w:id="2"/>
+      </w:r>
+      <w:r>
+        <w:rPr>
+          <w:rFonts w:ascii="Arial" w:hAnsi="Arial" w:cs="Arial"/>
+        </w:rPr>
+        <w:t xml:space="preserve"> tincidunt, dolor eu viverra pulvinar, quam risus lobortis justo, ut lobortis ante orci nec leo. Vestibulum eleifend nibh sit amet dolor facilisis, at congue odio tincidunt. Aliquam erat volutpat. Nulla quis augue at ligula ultricies egestas. Etiam vitae nunc dictum, sagittis orci et, condimentum quam. Etiam dui enim, euismod id ligula in, blandit rhoncus tortor. Etiam eget nulla euismod, semper lorem vel, iaculis turpis. Nam et congue tellus, at consectetur mauris. In at enim sit amet odio tristique iaculis at sed mi. Phasellus vestibulum mauris nec congue tempor. </w:t>
       </w:r>
     </w:p>
     <w:p>
@@ -813,7 +838,12 @@
         <w:pStyle w:val="NormalWeb"/>
       </w:pPr>
       <w:r>
-        <w:t xml:space="preserve">Aenean dapibus tellus ac malesuada consectetur. Proin interdum massa sed lorem lobortis dapibus. Aenean feugiat bibendum neque, quis pellentesque purus hendrerit vel. Vestibulum sit amet nibh nunc. In non risus nulla. Curabitur in sem imperdiet, suscipit diam sed, gravida lorem. Duis nec tempus dolor. Aliquam semper augue quis neque bibendum, a pellentesque lectus molestie. Cras convallis lorem ac nisl interdum viverra. </w:t>
+        <w:t>Aenean dapibus tellus ac malesuada consectetur. Proin interdum massa sed lorem lobortis dapibus. Aenean feugiat bibendum neque, quis pellentesque purus hendrerit vel. Vestibulum sit amet nibh nunc. In non risus nulla. Curabitur in sem imperdiet, suscipit diam sed, gravida lorem. Duis nec tempus dolor. Aliquam semper augue quis neque bibendum, a pellentesque lectus mol</w:t>
+      </w:r>
+      <w:bookmarkStart w:id="0" w:name="_GoBack"/>
+      <w:bookmarkEnd w:id="0"/>
+      <w:r>
+        <w:t xml:space="preserve">estie. Cras convallis lorem ac nisl interdum viverra. </w:t>
       </w:r>
       <w:r>
         <w:lastRenderedPageBreak/>
@@ -2563,6 +2593,121 @@
 </w:document>
 </file>
 
+<file path=word/endnotes.xml><?xml version="1.0" encoding="utf-8"?>
+<w:endnotes xmlns:wpc="http://schemas.microsoft.com/office/word/2010/wordprocessingCanvas" xmlns:mc="http://schemas.openxmlformats.org/markup-compatibility/2006" xmlns:o="urn:schemas-microsoft-com:office:office" xmlns:r="http://schemas.openxmlformats.org/officeDocument/2006/relationships" xmlns:m="http://schemas.openxmlformats.org/officeDocument/2006/math" xmlns:v="urn:schemas-microsoft-com:vml" xmlns:wp14="http://schemas.microsoft.com/office/word/2010/wordprocessingDrawing" xmlns:wp="http://schemas.openxmlformats.org/drawingml/2006/wordprocessingDrawing" xmlns:w10="urn:schemas-microsoft-com:office:word" xmlns:w="http://schemas.openxmlformats.org/wordprocessingml/2006/main" xmlns:w14="http://schemas.microsoft.com/office/word/2010/wordml" xmlns:wpg="http://schemas.microsoft.com/office/word/2010/wordprocessingGroup" xmlns:wpi="http://schemas.microsoft.com/office/word/2010/wordprocessingInk" xmlns:wne="http://schemas.microsoft.com/office/word/2006/wordml" xmlns:wps="http://schemas.microsoft.com/office/word/2010/wordprocessingShape" mc:Ignorable="w14 wp14">
+  <w:endnote w:type="separator" w:id="-1">
+    <w:p>
+      <w:pPr>
+        <w:spacing w:after="0" w:line="240" w:lineRule="auto"/>
+      </w:pPr>
+      <w:r>
+        <w:separator/>
+      </w:r>
+    </w:p>
+  </w:endnote>
+  <w:endnote w:type="continuationSeparator" w:id="0">
+    <w:p>
+      <w:pPr>
+        <w:spacing w:after="0" w:line="240" w:lineRule="auto"/>
+      </w:pPr>
+      <w:r>
+        <w:continuationSeparator/>
+      </w:r>
+    </w:p>
+  </w:endnote>
+</w:endnotes>
+</file>
+
+<file path=word/footnotes.xml><?xml version="1.0" encoding="utf-8"?>
+<w:footnotes xmlns:wpc="http://schemas.microsoft.com/office/word/2010/wordprocessingCanvas" xmlns:mc="http://schemas.openxmlformats.org/markup-compatibility/2006" xmlns:o="urn:schemas-microsoft-com:office:office" xmlns:r="http://schemas.openxmlformats.org/officeDocument/2006/relationships" xmlns:m="http://schemas.openxmlformats.org/officeDocument/2006/math" xmlns:v="urn:schemas-microsoft-com:vml" xmlns:wp14="http://schemas.microsoft.com/office/word/2010/wordprocessingDrawing" xmlns:wp="http://schemas.openxmlformats.org/drawingml/2006/wordprocessingDrawing" xmlns:w10="urn:schemas-microsoft-com:office:word" xmlns:w="http://schemas.openxmlformats.org/wordprocessingml/2006/main" xmlns:w14="http://schemas.microsoft.com/office/word/2010/wordml" xmlns:wpg="http://schemas.microsoft.com/office/word/2010/wordprocessingGroup" xmlns:wpi="http://schemas.microsoft.com/office/word/2010/wordprocessingInk" xmlns:wne="http://schemas.microsoft.com/office/word/2006/wordml" xmlns:wps="http://schemas.microsoft.com/office/word/2010/wordprocessingShape" mc:Ignorable="w14 wp14">
+  <w:footnote w:type="separator" w:id="-1">
+    <w:p>
+      <w:pPr>
+        <w:spacing w:after="0" w:line="240" w:lineRule="auto"/>
+      </w:pPr>
+      <w:r>
+        <w:separator/>
+      </w:r>
+    </w:p>
+  </w:footnote>
+  <w:footnote w:type="continuationSeparator" w:id="0">
+    <w:p>
+      <w:pPr>
+        <w:spacing w:after="0" w:line="240" w:lineRule="auto"/>
+      </w:pPr>
+      <w:r>
+        <w:continuationSeparator/>
+      </w:r>
+    </w:p>
+  </w:footnote>
+  <w:footnote w:id="1">
+    <w:p>
+      <w:pPr>
+        <w:pStyle w:val="Textonotapie"/>
+        <w:rPr>
+          <w:lang w:val="en-US"/>
+        </w:rPr>
+      </w:pPr>
+      <w:r>
+        <w:rPr>
+          <w:rStyle w:val="Refdenotaalpie"/>
+        </w:rPr>
+        <w:footnoteRef/>
+      </w:r>
+      <w:r>
+        <w:t xml:space="preserve"> </w:t>
+      </w:r>
+      <w:r>
+        <w:rPr>
+          <w:lang w:val="en-US"/>
+        </w:rPr>
+        <w:t xml:space="preserve">Footnote: </w:t>
+      </w:r>
+      <w:r>
+        <w:rPr>
+          <w:rFonts w:ascii="Times New Roman" w:eastAsia="Times New Roman" w:hAnsi="Times New Roman" w:cs="Times New Roman"/>
+          <w:sz w:val="24"/>
+          <w:szCs w:val="24"/>
+        </w:rPr>
+        <w:t>Duis consequat semper augue, id congue erat.</w:t>
+      </w:r>
+    </w:p>
+  </w:footnote>
+  <w:footnote w:id="2">
+    <w:p>
+      <w:pPr>
+        <w:pStyle w:val="Textonotapie"/>
+        <w:rPr>
+          <w:u w:val="single"/>
+          <w:lang w:val="es-ES"/>
+        </w:rPr>
+      </w:pPr>
+      <w:r>
+        <w:rPr>
+          <w:rStyle w:val="Refdenotaalpie"/>
+        </w:rPr>
+        <w:footnoteRef/>
+      </w:r>
+      <w:r>
+        <w:t xml:space="preserve"> </w:t>
+      </w:r>
+      <w:r>
+        <w:rPr>
+          <w:lang w:val="es-ES"/>
+        </w:rPr>
+        <w:t>Footnote 2: Mauris tincidunt</w:t>
+      </w:r>
+      <w:r>
+        <w:rPr>
+          <w:lang w:val="es-ES"/>
+        </w:rPr>
+        <w:t>.</w:t>
+      </w:r>
+    </w:p>
+  </w:footnote>
+</w:footnotes>
+</file>
+
 <file path=word/numbering.xml><?xml version="1.0" encoding="utf-8"?>
 <w:numbering xmlns:wpc="http://schemas.microsoft.com/office/word/2010/wordprocessingCanvas" xmlns:mc="http://schemas.openxmlformats.org/markup-compatibility/2006" xmlns:o="urn:schemas-microsoft-com:office:office" xmlns:r="http://schemas.openxmlformats.org/officeDocument/2006/relationships" xmlns:m="http://schemas.openxmlformats.org/officeDocument/2006/math" xmlns:v="urn:schemas-microsoft-com:vml" xmlns:wp14="http://schemas.microsoft.com/office/word/2010/wordprocessingDrawing" xmlns:wp="http://schemas.openxmlformats.org/drawingml/2006/wordprocessingDrawing" xmlns:w10="urn:schemas-microsoft-com:office:word" xmlns:w="http://schemas.openxmlformats.org/wordprocessingml/2006/main" xmlns:w14="http://schemas.microsoft.com/office/word/2010/wordml" xmlns:wpg="http://schemas.microsoft.com/office/word/2010/wordprocessingGroup" xmlns:wpi="http://schemas.microsoft.com/office/word/2010/wordprocessingInk" xmlns:wne="http://schemas.microsoft.com/office/word/2006/wordml" xmlns:wps="http://schemas.microsoft.com/office/word/2010/wordprocessingShape" mc:Ignorable="w14 wp14">
   <w:abstractNum w:abstractNumId="0">
@@ -3804,6 +3949,84 @@
       <w:szCs w:val="28"/>
     </w:rPr>
   </w:style>
+  <w:style w:type="paragraph" w:styleId="Textonotapie">
+    <w:name w:val="footnote text"/>
+    <w:basedOn w:val="Normal"/>
+    <w:link w:val="TextonotapieCar"/>
+    <w:uiPriority w:val="99"/>
+    <w:semiHidden/>
+    <w:unhideWhenUsed/>
+    <w:rsid w:val="0062641D"/>
+    <w:pPr>
+      <w:spacing w:after="0" w:line="240" w:lineRule="auto"/>
+    </w:pPr>
+    <w:rPr>
+      <w:sz w:val="20"/>
+      <w:szCs w:val="20"/>
+    </w:rPr>
+  </w:style>
+  <w:style w:type="character" w:customStyle="1" w:styleId="TextonotapieCar">
+    <w:name w:val="Texto nota pie Car"/>
+    <w:basedOn w:val="Fuentedeprrafopredeter"/>
+    <w:link w:val="Textonotapie"/>
+    <w:uiPriority w:val="99"/>
+    <w:semiHidden/>
+    <w:rsid w:val="0062641D"/>
+    <w:rPr>
+      <w:sz w:val="20"/>
+      <w:szCs w:val="20"/>
+    </w:rPr>
+  </w:style>
+  <w:style w:type="character" w:styleId="Refdenotaalpie">
+    <w:name w:val="footnote reference"/>
+    <w:basedOn w:val="Fuentedeprrafopredeter"/>
+    <w:uiPriority w:val="99"/>
+    <w:semiHidden/>
+    <w:unhideWhenUsed/>
+    <w:rsid w:val="0062641D"/>
+    <w:rPr>
+      <w:vertAlign w:val="superscript"/>
+    </w:rPr>
+  </w:style>
+  <w:style w:type="paragraph" w:styleId="Textonotaalfinal">
+    <w:name w:val="endnote text"/>
+    <w:basedOn w:val="Normal"/>
+    <w:link w:val="TextonotaalfinalCar"/>
+    <w:uiPriority w:val="99"/>
+    <w:semiHidden/>
+    <w:unhideWhenUsed/>
+    <w:rsid w:val="00F924C9"/>
+    <w:pPr>
+      <w:spacing w:after="0" w:line="240" w:lineRule="auto"/>
+    </w:pPr>
+    <w:rPr>
+      <w:sz w:val="20"/>
+      <w:szCs w:val="20"/>
+    </w:rPr>
+  </w:style>
+  <w:style w:type="character" w:customStyle="1" w:styleId="TextonotaalfinalCar">
+    <w:name w:val="Texto nota al final Car"/>
+    <w:basedOn w:val="Fuentedeprrafopredeter"/>
+    <w:link w:val="Textonotaalfinal"/>
+    <w:uiPriority w:val="99"/>
+    <w:semiHidden/>
+    <w:rsid w:val="00F924C9"/>
+    <w:rPr>
+      <w:sz w:val="20"/>
+      <w:szCs w:val="20"/>
+    </w:rPr>
+  </w:style>
+  <w:style w:type="character" w:styleId="Refdenotaalfinal">
+    <w:name w:val="endnote reference"/>
+    <w:basedOn w:val="Fuentedeprrafopredeter"/>
+    <w:uiPriority w:val="99"/>
+    <w:semiHidden/>
+    <w:unhideWhenUsed/>
+    <w:rsid w:val="00F924C9"/>
+    <w:rPr>
+      <w:vertAlign w:val="superscript"/>
+    </w:rPr>
+  </w:style>
 </w:styles>
 </file>
 
@@ -4737,6 +4960,84 @@
       <w:color w:val="365F91" w:themeColor="accent1" w:themeShade="BF"/>
       <w:sz w:val="28"/>
       <w:szCs w:val="28"/>
+    </w:rPr>
+  </w:style>
+  <w:style w:type="paragraph" w:styleId="Textonotapie">
+    <w:name w:val="footnote text"/>
+    <w:basedOn w:val="Normal"/>
+    <w:link w:val="TextonotapieCar"/>
+    <w:uiPriority w:val="99"/>
+    <w:semiHidden/>
+    <w:unhideWhenUsed/>
+    <w:rsid w:val="0062641D"/>
+    <w:pPr>
+      <w:spacing w:after="0" w:line="240" w:lineRule="auto"/>
+    </w:pPr>
+    <w:rPr>
+      <w:sz w:val="20"/>
+      <w:szCs w:val="20"/>
+    </w:rPr>
+  </w:style>
+  <w:style w:type="character" w:customStyle="1" w:styleId="TextonotapieCar">
+    <w:name w:val="Texto nota pie Car"/>
+    <w:basedOn w:val="Fuentedeprrafopredeter"/>
+    <w:link w:val="Textonotapie"/>
+    <w:uiPriority w:val="99"/>
+    <w:semiHidden/>
+    <w:rsid w:val="0062641D"/>
+    <w:rPr>
+      <w:sz w:val="20"/>
+      <w:szCs w:val="20"/>
+    </w:rPr>
+  </w:style>
+  <w:style w:type="character" w:styleId="Refdenotaalpie">
+    <w:name w:val="footnote reference"/>
+    <w:basedOn w:val="Fuentedeprrafopredeter"/>
+    <w:uiPriority w:val="99"/>
+    <w:semiHidden/>
+    <w:unhideWhenUsed/>
+    <w:rsid w:val="0062641D"/>
+    <w:rPr>
+      <w:vertAlign w:val="superscript"/>
+    </w:rPr>
+  </w:style>
+  <w:style w:type="paragraph" w:styleId="Textonotaalfinal">
+    <w:name w:val="endnote text"/>
+    <w:basedOn w:val="Normal"/>
+    <w:link w:val="TextonotaalfinalCar"/>
+    <w:uiPriority w:val="99"/>
+    <w:semiHidden/>
+    <w:unhideWhenUsed/>
+    <w:rsid w:val="00F924C9"/>
+    <w:pPr>
+      <w:spacing w:after="0" w:line="240" w:lineRule="auto"/>
+    </w:pPr>
+    <w:rPr>
+      <w:sz w:val="20"/>
+      <w:szCs w:val="20"/>
+    </w:rPr>
+  </w:style>
+  <w:style w:type="character" w:customStyle="1" w:styleId="TextonotaalfinalCar">
+    <w:name w:val="Texto nota al final Car"/>
+    <w:basedOn w:val="Fuentedeprrafopredeter"/>
+    <w:link w:val="Textonotaalfinal"/>
+    <w:uiPriority w:val="99"/>
+    <w:semiHidden/>
+    <w:rsid w:val="00F924C9"/>
+    <w:rPr>
+      <w:sz w:val="20"/>
+      <w:szCs w:val="20"/>
+    </w:rPr>
+  </w:style>
+  <w:style w:type="character" w:styleId="Refdenotaalfinal">
+    <w:name w:val="endnote reference"/>
+    <w:basedOn w:val="Fuentedeprrafopredeter"/>
+    <w:uiPriority w:val="99"/>
+    <w:semiHidden/>
+    <w:unhideWhenUsed/>
+    <w:rsid w:val="00F924C9"/>
+    <w:rPr>
+      <w:vertAlign w:val="superscript"/>
     </w:rPr>
   </w:style>
 </w:styles>
@@ -5025,4 +5326,16 @@
   <a:objectDefaults/>
   <a:extraClrSchemeLst/>
 </a:theme>
+</file>
+
+<file path=customXml/item1.xml><?xml version="1.0" encoding="utf-8"?>
+<b:Sources xmlns:b="http://schemas.openxmlformats.org/officeDocument/2006/bibliography" xmlns="http://schemas.openxmlformats.org/officeDocument/2006/bibliography" SelectedStyle="\APA.XSL" StyleName="APA"/>
+</file>
+
+<file path=customXml/itemProps1.xml><?xml version="1.0" encoding="utf-8"?>
+<ds:datastoreItem xmlns:ds="http://schemas.openxmlformats.org/officeDocument/2006/customXml" ds:itemID="{00EB38CD-FF1E-4B52-A8D6-BB004500E835}">
+  <ds:schemaRefs>
+    <ds:schemaRef ds:uri="http://schemas.openxmlformats.org/officeDocument/2006/bibliography"/>
+  </ds:schemaRefs>
+</ds:datastoreItem>
 </file>